--- a/Game Development/Unity/The Quest/Game Design Document.docx
+++ b/Game Development/Unity/The Quest/Game Design Document.docx
@@ -265,30 +265,21 @@
     </w:p>
     <w:p>
       <w:pPr>
-        <w:spacing w:before="240" w:after="240" w:line="360" w:lineRule="auto"/>
-        <w:jc w:val="center"/>
-        <w:rPr>
-          <w:rFonts w:ascii="Times New Roman" w:eastAsia="Times New Roman" w:hAnsi="Times New Roman" w:cs="Times New Roman"/>
-          <w:sz w:val="36"/>
-          <w:szCs w:val="36"/>
-        </w:rPr>
-      </w:pPr>
-      <w:r>
-        <w:rPr>
-          <w:rFonts w:ascii="Times New Roman" w:eastAsia="Times New Roman" w:hAnsi="Times New Roman" w:cs="Times New Roman"/>
-          <w:sz w:val="36"/>
-          <w:szCs w:val="36"/>
-        </w:rPr>
-        <w:t>By</w:t>
-      </w:r>
-      <w:r>
-        <w:rPr>
-          <w:rFonts w:ascii="Times New Roman" w:eastAsia="Times New Roman" w:hAnsi="Times New Roman" w:cs="Times New Roman"/>
-          <w:sz w:val="36"/>
-          <w:szCs w:val="36"/>
-        </w:rPr>
-        <w:t>:</w:t>
-      </w:r>
+        <w:rPr>
+          <w:rFonts w:ascii="Times New Roman" w:eastAsia="Times New Roman" w:hAnsi="Times New Roman" w:cs="Times New Roman"/>
+          <w:sz w:val="36"/>
+          <w:szCs w:val="36"/>
+        </w:rPr>
+      </w:pPr>
+    </w:p>
+    <w:p>
+      <w:pPr>
+        <w:rPr>
+          <w:rFonts w:ascii="Times New Roman" w:eastAsia="Times New Roman" w:hAnsi="Times New Roman" w:cs="Times New Roman"/>
+          <w:sz w:val="36"/>
+          <w:szCs w:val="36"/>
+        </w:rPr>
+      </w:pPr>
     </w:p>
     <w:p>
       <w:pPr>
@@ -643,7 +634,21 @@
         <w:rPr>
           <w:rFonts w:asciiTheme="majorBidi" w:hAnsiTheme="majorBidi" w:cstheme="majorBidi"/>
         </w:rPr>
-        <w:t xml:space="preserve">13+ years old children. Our game is designed to be fun for young children. It’s only violence includes destroying </w:t>
+        <w:t xml:space="preserve">13+ years old children. Our game is designed to be fun for young children. </w:t>
+      </w:r>
+      <w:proofErr w:type="gramStart"/>
+      <w:r>
+        <w:rPr>
+          <w:rFonts w:asciiTheme="majorBidi" w:hAnsiTheme="majorBidi" w:cstheme="majorBidi"/>
+        </w:rPr>
+        <w:t>It’s</w:t>
+      </w:r>
+      <w:proofErr w:type="gramEnd"/>
+      <w:r>
+        <w:rPr>
+          <w:rFonts w:asciiTheme="majorBidi" w:hAnsiTheme="majorBidi" w:cstheme="majorBidi"/>
+        </w:rPr>
+        <w:t xml:space="preserve"> only violence includes destroying </w:t>
       </w:r>
       <w:r>
         <w:rPr>
@@ -1054,7 +1059,21 @@
         <w:rPr>
           <w:rFonts w:asciiTheme="majorBidi" w:hAnsiTheme="majorBidi" w:cstheme="majorBidi"/>
         </w:rPr>
-        <w:t xml:space="preserve"> contains </w:t>
+        <w:t xml:space="preserve"> </w:t>
+      </w:r>
+      <w:proofErr w:type="gramStart"/>
+      <w:r>
+        <w:rPr>
+          <w:rFonts w:asciiTheme="majorBidi" w:hAnsiTheme="majorBidi" w:cstheme="majorBidi"/>
+        </w:rPr>
+        <w:t>contains</w:t>
+      </w:r>
+      <w:proofErr w:type="gramEnd"/>
+      <w:r>
+        <w:rPr>
+          <w:rFonts w:asciiTheme="majorBidi" w:hAnsiTheme="majorBidi" w:cstheme="majorBidi"/>
+        </w:rPr>
+        <w:t xml:space="preserve"> </w:t>
       </w:r>
       <w:r>
         <w:rPr>
@@ -2048,6 +2067,7 @@
     <w:lsdException w:name="HTML Sample" w:semiHidden="1" w:unhideWhenUsed="1"/>
     <w:lsdException w:name="HTML Typewriter" w:semiHidden="1" w:unhideWhenUsed="1"/>
     <w:lsdException w:name="HTML Variable" w:semiHidden="1" w:unhideWhenUsed="1"/>
+    <w:lsdException w:name="Normal Table" w:semiHidden="1" w:unhideWhenUsed="1"/>
     <w:lsdException w:name="annotation subject" w:semiHidden="1" w:unhideWhenUsed="1"/>
     <w:lsdException w:name="No List" w:semiHidden="1" w:unhideWhenUsed="1"/>
     <w:lsdException w:name="Outline List 1" w:semiHidden="1" w:unhideWhenUsed="1"/>
@@ -2090,8 +2110,11 @@
     <w:lsdException w:name="Table Contemporary" w:semiHidden="1" w:unhideWhenUsed="1"/>
     <w:lsdException w:name="Table Elegant" w:semiHidden="1" w:unhideWhenUsed="1"/>
     <w:lsdException w:name="Table Professional" w:semiHidden="1" w:unhideWhenUsed="1"/>
+    <w:lsdException w:name="Table Subtle 1" w:semiHidden="1" w:unhideWhenUsed="1"/>
     <w:lsdException w:name="Table Subtle 2" w:semiHidden="1" w:unhideWhenUsed="1"/>
     <w:lsdException w:name="Table Web 1" w:semiHidden="1" w:unhideWhenUsed="1"/>
+    <w:lsdException w:name="Table Web 2" w:semiHidden="1" w:unhideWhenUsed="1"/>
+    <w:lsdException w:name="Table Web 3" w:semiHidden="1" w:unhideWhenUsed="1"/>
     <w:lsdException w:name="Balloon Text" w:semiHidden="1" w:unhideWhenUsed="1"/>
     <w:lsdException w:name="Table Grid" w:uiPriority="39"/>
     <w:lsdException w:name="Table Theme" w:semiHidden="1" w:unhideWhenUsed="1"/>
